--- a/Report file.docx
+++ b/Report file.docx
@@ -344,21 +344,12 @@
           <w:szCs w:val="32"/>
         </w:rPr>
       </w:pPr>
-      <w:proofErr w:type="gramStart"/>
-      <w:r>
-        <w:rPr>
-          <w:sz w:val="32"/>
-          <w:szCs w:val="32"/>
-        </w:rPr>
-        <w:t>and</w:t>
-      </w:r>
-      <w:proofErr w:type="gramEnd"/>
-      <w:r>
-        <w:rPr>
-          <w:sz w:val="32"/>
-          <w:szCs w:val="32"/>
-        </w:rPr>
-        <w:t xml:space="preserve"> dementia after acquiring the specific characteristics of the patient. Different parameters such as Heart rate, Blood Pressure, Motion Detection and most importantly Speech Recognition technology.</w:t>
+      <w:r>
+        <w:rPr>
+          <w:sz w:val="32"/>
+          <w:szCs w:val="32"/>
+        </w:rPr>
+        <w:t>and dementia after acquiring the specific characteristics of the patient. Different parameters such as Heart rate, Blood Pressure, Motion Detection and most importantly Speech Recognition technology.</w:t>
       </w:r>
     </w:p>
     <w:p>
@@ -387,19 +378,8 @@
           <w:szCs w:val="32"/>
           <w:u w:val="single"/>
         </w:rPr>
-        <w:t>Introduction</w:t>
-      </w:r>
-      <w:proofErr w:type="gramStart"/>
-      <w:r>
-        <w:rPr>
-          <w:b/>
-          <w:sz w:val="32"/>
-          <w:szCs w:val="32"/>
-          <w:u w:val="single"/>
-        </w:rPr>
-        <w:t>:</w:t>
-      </w:r>
-      <w:proofErr w:type="gramEnd"/>
+        <w:t>Introduction:</w:t>
+      </w:r>
       <w:r>
         <w:rPr>
           <w:b/>
@@ -754,17 +734,16 @@
           <w:sz w:val="32"/>
           <w:szCs w:val="32"/>
         </w:rPr>
-        <w:t xml:space="preserve"> Equipment Required</w:t>
-      </w:r>
-      <w:proofErr w:type="gramStart"/>
-      <w:r>
-        <w:rPr>
-          <w:sz w:val="32"/>
-          <w:szCs w:val="32"/>
-        </w:rPr>
-        <w:t>:</w:t>
-      </w:r>
-      <w:proofErr w:type="gramEnd"/>
+        <w:t xml:space="preserve"> </w:t>
+      </w:r>
+      <w:bookmarkStart w:id="5" w:name="_GoBack"/>
+      <w:r>
+        <w:rPr>
+          <w:sz w:val="32"/>
+          <w:szCs w:val="32"/>
+        </w:rPr>
+        <w:t>Equipment Required:</w:t>
+      </w:r>
       <w:r>
         <w:rPr>
           <w:sz w:val="32"/>
@@ -781,6 +760,7 @@
         <w:t>Microphone, WLAN – Connectivity.</w:t>
       </w:r>
     </w:p>
+    <w:bookmarkEnd w:id="5"/>
     <w:p>
       <w:pPr>
         <w:pStyle w:val="ContactInfo"/>
@@ -1091,23 +1071,7 @@
           <w:sz w:val="32"/>
           <w:szCs w:val="32"/>
         </w:rPr>
-        <w:t xml:space="preserve">as in whether the patient is under normal circumstances, person is on the verge of aggression, </w:t>
-      </w:r>
-      <w:proofErr w:type="gramStart"/>
-      <w:r>
-        <w:rPr>
-          <w:sz w:val="32"/>
-          <w:szCs w:val="32"/>
-        </w:rPr>
-        <w:t>the</w:t>
-      </w:r>
-      <w:proofErr w:type="gramEnd"/>
-      <w:r>
-        <w:rPr>
-          <w:sz w:val="32"/>
-          <w:szCs w:val="32"/>
-        </w:rPr>
-        <w:t xml:space="preserve"> patient has turned hostile.</w:t>
+        <w:t>as in whether the patient is under normal circumstances, person is on the verge of aggression, the patient has turned hostile.</w:t>
       </w:r>
     </w:p>
     <w:p>
@@ -1183,7 +1147,6 @@
           <w:szCs w:val="32"/>
           <w:u w:val="single"/>
         </w:rPr>
-        <w:lastRenderedPageBreak/>
         <w:t>CONTROL DIAGRAM</w:t>
       </w:r>
     </w:p>
@@ -1534,7 +1497,6 @@
           <w:sz w:val="32"/>
           <w:szCs w:val="32"/>
         </w:rPr>
-        <w:lastRenderedPageBreak/>
         <w:t xml:space="preserve">Initially, the wearable watch detects the changes in physical parameters such as heart rate, blood pressure and sudden body movements of the patient. </w:t>
       </w:r>
     </w:p>
@@ -1986,7 +1948,6 @@
           <w:sz w:val="32"/>
           <w:szCs w:val="32"/>
         </w:rPr>
-        <w:lastRenderedPageBreak/>
         <w:t>WORKING</w:t>
       </w:r>
     </w:p>
@@ -2219,7 +2180,6 @@
           <w:sz w:val="32"/>
           <w:szCs w:val="32"/>
         </w:rPr>
-        <w:lastRenderedPageBreak/>
         <w:t>Speech Recognition</w:t>
       </w:r>
     </w:p>
@@ -2370,11 +2330,10 @@
           <w:szCs w:val="32"/>
         </w:rPr>
       </w:pPr>
-      <w:bookmarkStart w:id="5" w:name="_GoBack"/>
-      <w:bookmarkEnd w:id="5"/>
     </w:p>
     <w:sectPr>
-      <w:footerReference w:type="default" r:id="rId12"/>
+      <w:headerReference w:type="default" r:id="rId12"/>
+      <w:footerReference w:type="default" r:id="rId13"/>
       <w:pgSz w:w="12240" w:h="15840"/>
       <w:pgMar w:top="1728" w:right="1800" w:bottom="1440" w:left="1800" w:header="720" w:footer="720" w:gutter="0"/>
       <w:pgNumType w:start="0"/>
@@ -2406,6 +2365,13 @@
       <w:r>
         <w:continuationSeparator/>
       </w:r>
+    </w:p>
+  </w:endnote>
+  <w:endnote w:type="continuationNotice" w:id="1">
+    <w:p>
+      <w:pPr>
+        <w:spacing w:before="0" w:after="0" w:line="240" w:lineRule="auto"/>
+      </w:pPr>
     </w:p>
   </w:endnote>
 </w:endnotes>
@@ -2433,7 +2399,7 @@
       <w:rPr>
         <w:noProof/>
       </w:rPr>
-      <w:t>9</w:t>
+      <w:t>3</w:t>
     </w:r>
     <w:r>
       <w:fldChar w:fldCharType="end"/>
@@ -2464,7 +2430,24 @@
       </w:r>
     </w:p>
   </w:footnote>
+  <w:footnote w:type="continuationNotice" w:id="1">
+    <w:p>
+      <w:pPr>
+        <w:spacing w:before="0" w:after="0" w:line="240" w:lineRule="auto"/>
+      </w:pPr>
+    </w:p>
+  </w:footnote>
 </w:footnotes>
+</file>
+
+<file path=word/header1.xml><?xml version="1.0" encoding="utf-8"?>
+<w:hdr xmlns:wpc="http://schemas.microsoft.com/office/word/2010/wordprocessingCanvas" xmlns:mc="http://schemas.openxmlformats.org/markup-compatibility/2006" xmlns:o="urn:schemas-microsoft-com:office:office" xmlns:r="http://schemas.openxmlformats.org/officeDocument/2006/relationships" xmlns:m="http://schemas.openxmlformats.org/officeDocument/2006/math" xmlns:v="urn:schemas-microsoft-com:vml" xmlns:wp14="http://schemas.microsoft.com/office/word/2010/wordprocessingDrawing" xmlns:wp="http://schemas.openxmlformats.org/drawingml/2006/wordprocessingDrawing" xmlns:w10="urn:schemas-microsoft-com:office:word" xmlns:w="http://schemas.openxmlformats.org/wordprocessingml/2006/main" xmlns:w14="http://schemas.microsoft.com/office/word/2010/wordml" xmlns:w15="http://schemas.microsoft.com/office/word/2012/wordml" xmlns:wpg="http://schemas.microsoft.com/office/word/2010/wordprocessingGroup" xmlns:wpi="http://schemas.microsoft.com/office/word/2010/wordprocessingInk" xmlns:wne="http://schemas.microsoft.com/office/word/2006/wordml" xmlns:wps="http://schemas.microsoft.com/office/word/2010/wordprocessingShape" mc:Ignorable="w14 w15 wp14">
+  <w:p>
+    <w:pPr>
+      <w:pStyle w:val="Header"/>
+    </w:pPr>
+  </w:p>
+</w:hdr>
 </file>
 
 <file path=word/numbering.xml><?xml version="1.0" encoding="utf-8"?>
@@ -5271,7 +5254,7 @@
 </file>
 
 <file path=customXml/itemProps1.xml><?xml version="1.0" encoding="utf-8"?>
-<ds:datastoreItem xmlns:ds="http://schemas.openxmlformats.org/officeDocument/2006/customXml" ds:itemID="{4BE45D2E-8C30-4430-8330-4E769C4D34B0}">
+<ds:datastoreItem xmlns:ds="http://schemas.openxmlformats.org/officeDocument/2006/customXml" ds:itemID="{FA3B0CF0-F4A6-47E1-B1EC-09C88C1AB413}">
   <ds:schemaRefs>
     <ds:schemaRef ds:uri="http://schemas.openxmlformats.org/officeDocument/2006/bibliography"/>
   </ds:schemaRefs>
